--- a/diagrams.docx
+++ b/diagrams.docx
@@ -480,6 +480,187 @@
       </w:r>
       <w:r>
         <w:t xml:space="preserve"> </w:t>
+      </w:r>
+    </w:p>
+    <w:p/>
+    <w:p/>
+    <w:p/>
+    <w:p/>
+    <w:p/>
+    <w:p/>
+    <w:p>
+      <w:hyperlink r:id="rId15" w:history="1">
+        <w:r>
+          <w:rPr>
+            <w:rStyle w:val="Hyperlink"/>
+          </w:rPr>
+          <w:t>"SUMMA: Integrating Multiple NLP Technologies into an Open-source Platform for Multilingual Media Monitoring"</w:t>
+        </w:r>
+      </w:hyperlink>
+    </w:p>
+    <w:p/>
+    <w:p>
+      <w:r>
+        <w:rPr>
+          <w:noProof/>
+        </w:rPr>
+        <w:drawing>
+          <wp:inline distT="0" distB="0" distL="0" distR="0" wp14:anchorId="65E88304" wp14:editId="10C254B7">
+            <wp:extent cx="5731510" cy="4619625"/>
+            <wp:effectExtent l="0" t="0" r="0" b="3175"/>
+            <wp:docPr id="8" name="Picture 8" descr="Diagram&#10;&#10;Description automatically generated"/>
+            <wp:cNvGraphicFramePr>
+              <a:graphicFrameLocks xmlns:a="http://schemas.openxmlformats.org/drawingml/2006/main" noChangeAspect="1"/>
+            </wp:cNvGraphicFramePr>
+            <a:graphic xmlns:a="http://schemas.openxmlformats.org/drawingml/2006/main">
+              <a:graphicData uri="http://schemas.openxmlformats.org/drawingml/2006/picture">
+                <pic:pic xmlns:pic="http://schemas.openxmlformats.org/drawingml/2006/picture">
+                  <pic:nvPicPr>
+                    <pic:cNvPr id="8" name="Picture 8" descr="Diagram&#10;&#10;Description automatically generated"/>
+                    <pic:cNvPicPr/>
+                  </pic:nvPicPr>
+                  <pic:blipFill>
+                    <a:blip r:embed="rId16">
+                      <a:extLst>
+                        <a:ext uri="{28A0092B-C50C-407E-A947-70E740481C1C}">
+                          <a14:useLocalDpi xmlns:a14="http://schemas.microsoft.com/office/drawing/2010/main" val="0"/>
+                        </a:ext>
+                      </a:extLst>
+                    </a:blip>
+                    <a:stretch>
+                      <a:fillRect/>
+                    </a:stretch>
+                  </pic:blipFill>
+                  <pic:spPr>
+                    <a:xfrm>
+                      <a:off x="0" y="0"/>
+                      <a:ext cx="5731510" cy="4619625"/>
+                    </a:xfrm>
+                    <a:prstGeom prst="rect">
+                      <a:avLst/>
+                    </a:prstGeom>
+                  </pic:spPr>
+                </pic:pic>
+              </a:graphicData>
+            </a:graphic>
+          </wp:inline>
+        </w:drawing>
+      </w:r>
+    </w:p>
+    <w:p/>
+    <w:p>
+      <w:hyperlink r:id="rId17" w:history="1">
+        <w:r>
+          <w:rPr>
+            <w:rStyle w:val="Hyperlink"/>
+          </w:rPr>
+          <w:t>"News Graph: An Enhanced Knowledge Graph for News Recommendation"</w:t>
+        </w:r>
+      </w:hyperlink>
+      <w:r>
+        <w:rPr>
+          <w:noProof/>
+        </w:rPr>
+        <w:drawing>
+          <wp:inline distT="0" distB="0" distL="0" distR="0" wp14:anchorId="6FB38ED8" wp14:editId="18E31671">
+            <wp:extent cx="3506525" cy="4156172"/>
+            <wp:effectExtent l="0" t="0" r="0" b="0"/>
+            <wp:docPr id="9" name="Picture 9" descr="Diagram&#10;&#10;Description automatically generated with medium confidence"/>
+            <wp:cNvGraphicFramePr>
+              <a:graphicFrameLocks xmlns:a="http://schemas.openxmlformats.org/drawingml/2006/main" noChangeAspect="1"/>
+            </wp:cNvGraphicFramePr>
+            <a:graphic xmlns:a="http://schemas.openxmlformats.org/drawingml/2006/main">
+              <a:graphicData uri="http://schemas.openxmlformats.org/drawingml/2006/picture">
+                <pic:pic xmlns:pic="http://schemas.openxmlformats.org/drawingml/2006/picture">
+                  <pic:nvPicPr>
+                    <pic:cNvPr id="9" name="Picture 9" descr="Diagram&#10;&#10;Description automatically generated with medium confidence"/>
+                    <pic:cNvPicPr/>
+                  </pic:nvPicPr>
+                  <pic:blipFill>
+                    <a:blip r:embed="rId18" cstate="print">
+                      <a:extLst>
+                        <a:ext uri="{28A0092B-C50C-407E-A947-70E740481C1C}">
+                          <a14:useLocalDpi xmlns:a14="http://schemas.microsoft.com/office/drawing/2010/main" val="0"/>
+                        </a:ext>
+                      </a:extLst>
+                    </a:blip>
+                    <a:stretch>
+                      <a:fillRect/>
+                    </a:stretch>
+                  </pic:blipFill>
+                  <pic:spPr>
+                    <a:xfrm>
+                      <a:off x="0" y="0"/>
+                      <a:ext cx="3562405" cy="4222405"/>
+                    </a:xfrm>
+                    <a:prstGeom prst="rect">
+                      <a:avLst/>
+                    </a:prstGeom>
+                  </pic:spPr>
+                </pic:pic>
+              </a:graphicData>
+            </a:graphic>
+          </wp:inline>
+        </w:drawing>
+      </w:r>
+    </w:p>
+    <w:p/>
+    <w:p>
+      <w:hyperlink r:id="rId19" w:history="1">
+        <w:r>
+          <w:rPr>
+            <w:rStyle w:val="Hyperlink"/>
+          </w:rPr>
+          <w:t>"DKN: Deep Knowledge-Aware Network for News Recommendation"</w:t>
+        </w:r>
+      </w:hyperlink>
+    </w:p>
+    <w:p>
+      <w:r>
+        <w:rPr>
+          <w:noProof/>
+        </w:rPr>
+        <w:drawing>
+          <wp:inline distT="0" distB="0" distL="0" distR="0" wp14:anchorId="04DD0F90" wp14:editId="106430BF">
+            <wp:extent cx="3959750" cy="1970580"/>
+            <wp:effectExtent l="0" t="0" r="3175" b="0"/>
+            <wp:docPr id="10" name="Picture 10" descr="Diagram&#10;&#10;Description automatically generated"/>
+            <wp:cNvGraphicFramePr>
+              <a:graphicFrameLocks xmlns:a="http://schemas.openxmlformats.org/drawingml/2006/main" noChangeAspect="1"/>
+            </wp:cNvGraphicFramePr>
+            <a:graphic xmlns:a="http://schemas.openxmlformats.org/drawingml/2006/main">
+              <a:graphicData uri="http://schemas.openxmlformats.org/drawingml/2006/picture">
+                <pic:pic xmlns:pic="http://schemas.openxmlformats.org/drawingml/2006/picture">
+                  <pic:nvPicPr>
+                    <pic:cNvPr id="10" name="Picture 10" descr="Diagram&#10;&#10;Description automatically generated"/>
+                    <pic:cNvPicPr/>
+                  </pic:nvPicPr>
+                  <pic:blipFill>
+                    <a:blip r:embed="rId20">
+                      <a:extLst>
+                        <a:ext uri="{28A0092B-C50C-407E-A947-70E740481C1C}">
+                          <a14:useLocalDpi xmlns:a14="http://schemas.microsoft.com/office/drawing/2010/main" val="0"/>
+                        </a:ext>
+                      </a:extLst>
+                    </a:blip>
+                    <a:stretch>
+                      <a:fillRect/>
+                    </a:stretch>
+                  </pic:blipFill>
+                  <pic:spPr>
+                    <a:xfrm>
+                      <a:off x="0" y="0"/>
+                      <a:ext cx="3963869" cy="1972630"/>
+                    </a:xfrm>
+                    <a:prstGeom prst="rect">
+                      <a:avLst/>
+                    </a:prstGeom>
+                  </pic:spPr>
+                </pic:pic>
+              </a:graphicData>
+            </a:graphic>
+          </wp:inline>
+        </w:drawing>
       </w:r>
     </w:p>
     <w:p/>

--- a/diagrams.docx
+++ b/diagrams.docx
@@ -664,6 +664,222 @@
       </w:r>
     </w:p>
     <w:p/>
+    <w:p>
+      <w:r>
+        <w:br w:type="page"/>
+      </w:r>
+    </w:p>
+    <w:p>
+      <w:hyperlink r:id="rId21" w:history="1">
+        <w:r>
+          <w:rPr>
+            <w:rStyle w:val="Hyperlink"/>
+          </w:rPr>
+          <w:t>"</w:t>
+        </w:r>
+        <w:proofErr w:type="spellStart"/>
+        <w:r>
+          <w:rPr>
+            <w:rStyle w:val="Hyperlink"/>
+          </w:rPr>
+          <w:t>NewsReader</w:t>
+        </w:r>
+        <w:proofErr w:type="spellEnd"/>
+        <w:r>
+          <w:rPr>
+            <w:rStyle w:val="Hyperlink"/>
+          </w:rPr>
+          <w:t>: Using knowledge resources in a cross-lingual reading machine to generate more knowledge from massive streams of news"</w:t>
+        </w:r>
+      </w:hyperlink>
+    </w:p>
+    <w:p>
+      <w:r>
+        <w:rPr>
+          <w:noProof/>
+        </w:rPr>
+        <w:drawing>
+          <wp:inline distT="0" distB="0" distL="0" distR="0" wp14:anchorId="66850FA5" wp14:editId="6036532A">
+            <wp:extent cx="5731510" cy="3781425"/>
+            <wp:effectExtent l="0" t="0" r="0" b="3175"/>
+            <wp:docPr id="11" name="Picture 11" descr="Diagram&#10;&#10;Description automatically generated"/>
+            <wp:cNvGraphicFramePr>
+              <a:graphicFrameLocks xmlns:a="http://schemas.openxmlformats.org/drawingml/2006/main" noChangeAspect="1"/>
+            </wp:cNvGraphicFramePr>
+            <a:graphic xmlns:a="http://schemas.openxmlformats.org/drawingml/2006/main">
+              <a:graphicData uri="http://schemas.openxmlformats.org/drawingml/2006/picture">
+                <pic:pic xmlns:pic="http://schemas.openxmlformats.org/drawingml/2006/picture">
+                  <pic:nvPicPr>
+                    <pic:cNvPr id="11" name="Picture 11" descr="Diagram&#10;&#10;Description automatically generated"/>
+                    <pic:cNvPicPr/>
+                  </pic:nvPicPr>
+                  <pic:blipFill>
+                    <a:blip r:embed="rId22" cstate="print">
+                      <a:extLst>
+                        <a:ext uri="{28A0092B-C50C-407E-A947-70E740481C1C}">
+                          <a14:useLocalDpi xmlns:a14="http://schemas.microsoft.com/office/drawing/2010/main" val="0"/>
+                        </a:ext>
+                      </a:extLst>
+                    </a:blip>
+                    <a:stretch>
+                      <a:fillRect/>
+                    </a:stretch>
+                  </pic:blipFill>
+                  <pic:spPr>
+                    <a:xfrm>
+                      <a:off x="0" y="0"/>
+                      <a:ext cx="5731510" cy="3781425"/>
+                    </a:xfrm>
+                    <a:prstGeom prst="rect">
+                      <a:avLst/>
+                    </a:prstGeom>
+                  </pic:spPr>
+                </pic:pic>
+              </a:graphicData>
+            </a:graphic>
+          </wp:inline>
+        </w:drawing>
+      </w:r>
+      <w:r>
+        <w:rPr>
+          <w:noProof/>
+        </w:rPr>
+        <w:drawing>
+          <wp:inline distT="0" distB="0" distL="0" distR="0" wp14:anchorId="7F227791" wp14:editId="1F216BA5">
+            <wp:extent cx="5731510" cy="4445635"/>
+            <wp:effectExtent l="0" t="0" r="0" b="0"/>
+            <wp:docPr id="12" name="Picture 12"/>
+            <wp:cNvGraphicFramePr>
+              <a:graphicFrameLocks xmlns:a="http://schemas.openxmlformats.org/drawingml/2006/main" noChangeAspect="1"/>
+            </wp:cNvGraphicFramePr>
+            <a:graphic xmlns:a="http://schemas.openxmlformats.org/drawingml/2006/main">
+              <a:graphicData uri="http://schemas.openxmlformats.org/drawingml/2006/picture">
+                <pic:pic xmlns:pic="http://schemas.openxmlformats.org/drawingml/2006/picture">
+                  <pic:nvPicPr>
+                    <pic:cNvPr id="12" name="Picture 12"/>
+                    <pic:cNvPicPr/>
+                  </pic:nvPicPr>
+                  <pic:blipFill>
+                    <a:blip r:embed="rId23" cstate="print">
+                      <a:extLst>
+                        <a:ext uri="{28A0092B-C50C-407E-A947-70E740481C1C}">
+                          <a14:useLocalDpi xmlns:a14="http://schemas.microsoft.com/office/drawing/2010/main" val="0"/>
+                        </a:ext>
+                      </a:extLst>
+                    </a:blip>
+                    <a:stretch>
+                      <a:fillRect/>
+                    </a:stretch>
+                  </pic:blipFill>
+                  <pic:spPr>
+                    <a:xfrm>
+                      <a:off x="0" y="0"/>
+                      <a:ext cx="5731510" cy="4445635"/>
+                    </a:xfrm>
+                    <a:prstGeom prst="rect">
+                      <a:avLst/>
+                    </a:prstGeom>
+                  </pic:spPr>
+                </pic:pic>
+              </a:graphicData>
+            </a:graphic>
+          </wp:inline>
+        </w:drawing>
+      </w:r>
+      <w:r>
+        <w:rPr>
+          <w:noProof/>
+        </w:rPr>
+        <w:lastRenderedPageBreak/>
+        <w:drawing>
+          <wp:inline distT="0" distB="0" distL="0" distR="0" wp14:anchorId="44610285" wp14:editId="35FACB70">
+            <wp:extent cx="3035300" cy="2260600"/>
+            <wp:effectExtent l="0" t="0" r="0" b="0"/>
+            <wp:docPr id="13" name="Picture 13" descr="Text&#10;&#10;Description automatically generated"/>
+            <wp:cNvGraphicFramePr>
+              <a:graphicFrameLocks xmlns:a="http://schemas.openxmlformats.org/drawingml/2006/main" noChangeAspect="1"/>
+            </wp:cNvGraphicFramePr>
+            <a:graphic xmlns:a="http://schemas.openxmlformats.org/drawingml/2006/main">
+              <a:graphicData uri="http://schemas.openxmlformats.org/drawingml/2006/picture">
+                <pic:pic xmlns:pic="http://schemas.openxmlformats.org/drawingml/2006/picture">
+                  <pic:nvPicPr>
+                    <pic:cNvPr id="13" name="Picture 13" descr="Text&#10;&#10;Description automatically generated"/>
+                    <pic:cNvPicPr/>
+                  </pic:nvPicPr>
+                  <pic:blipFill>
+                    <a:blip r:embed="rId24">
+                      <a:extLst>
+                        <a:ext uri="{28A0092B-C50C-407E-A947-70E740481C1C}">
+                          <a14:useLocalDpi xmlns:a14="http://schemas.microsoft.com/office/drawing/2010/main" val="0"/>
+                        </a:ext>
+                      </a:extLst>
+                    </a:blip>
+                    <a:stretch>
+                      <a:fillRect/>
+                    </a:stretch>
+                  </pic:blipFill>
+                  <pic:spPr>
+                    <a:xfrm>
+                      <a:off x="0" y="0"/>
+                      <a:ext cx="3035300" cy="2260600"/>
+                    </a:xfrm>
+                    <a:prstGeom prst="rect">
+                      <a:avLst/>
+                    </a:prstGeom>
+                  </pic:spPr>
+                </pic:pic>
+              </a:graphicData>
+            </a:graphic>
+          </wp:inline>
+        </w:drawing>
+      </w:r>
+      <w:r>
+        <w:rPr>
+          <w:noProof/>
+        </w:rPr>
+        <w:drawing>
+          <wp:inline distT="0" distB="0" distL="0" distR="0" wp14:anchorId="454BD8E1" wp14:editId="46622574">
+            <wp:extent cx="5731510" cy="3409315"/>
+            <wp:effectExtent l="0" t="0" r="0" b="0"/>
+            <wp:docPr id="14" name="Picture 14" descr="Diagram&#10;&#10;Description automatically generated"/>
+            <wp:cNvGraphicFramePr>
+              <a:graphicFrameLocks xmlns:a="http://schemas.openxmlformats.org/drawingml/2006/main" noChangeAspect="1"/>
+            </wp:cNvGraphicFramePr>
+            <a:graphic xmlns:a="http://schemas.openxmlformats.org/drawingml/2006/main">
+              <a:graphicData uri="http://schemas.openxmlformats.org/drawingml/2006/picture">
+                <pic:pic xmlns:pic="http://schemas.openxmlformats.org/drawingml/2006/picture">
+                  <pic:nvPicPr>
+                    <pic:cNvPr id="14" name="Picture 14" descr="Diagram&#10;&#10;Description automatically generated"/>
+                    <pic:cNvPicPr/>
+                  </pic:nvPicPr>
+                  <pic:blipFill>
+                    <a:blip r:embed="rId25">
+                      <a:extLst>
+                        <a:ext uri="{28A0092B-C50C-407E-A947-70E740481C1C}">
+                          <a14:useLocalDpi xmlns:a14="http://schemas.microsoft.com/office/drawing/2010/main" val="0"/>
+                        </a:ext>
+                      </a:extLst>
+                    </a:blip>
+                    <a:stretch>
+                      <a:fillRect/>
+                    </a:stretch>
+                  </pic:blipFill>
+                  <pic:spPr>
+                    <a:xfrm>
+                      <a:off x="0" y="0"/>
+                      <a:ext cx="5731510" cy="3409315"/>
+                    </a:xfrm>
+                    <a:prstGeom prst="rect">
+                      <a:avLst/>
+                    </a:prstGeom>
+                  </pic:spPr>
+                </pic:pic>
+              </a:graphicData>
+            </a:graphic>
+          </wp:inline>
+        </w:drawing>
+      </w:r>
+    </w:p>
     <w:sectPr>
       <w:pgSz w:w="11906" w:h="16838"/>
       <w:pgMar w:top="1440" w:right="1440" w:bottom="1440" w:left="1440" w:header="708" w:footer="708" w:gutter="0"/>
